--- a/Documentacion/Fase de elaboracion/Semana 7/Gestion de calidad/SQARTFG2.docx
+++ b/Documentacion/Fase de elaboracion/Semana 7/Gestion de calidad/SQARTFG2.docx
@@ -64,7 +64,7 @@
           <w:szCs w:val="36"/>
           <w:lang w:val="es-ES_tradnl"/>
         </w:rPr>
-        <w:t>7.0</w:t>
+        <w:t>7.1</w:t>
       </w:r>
     </w:p>
     <w:p>
@@ -380,6 +380,7 @@
           <w:p>
             <w:pPr>
               <w:pStyle w:val="MNormal"/>
+              <w:jc w:val="center"/>
               <w:rPr>
                 <w:lang w:val="es-ES_tradnl"/>
               </w:rPr>
@@ -388,7 +389,7 @@
               <w:rPr>
                 <w:lang w:val="es-ES_tradnl"/>
               </w:rPr>
-              <w:t> </w:t>
+              <w:t>24/09/10</w:t>
             </w:r>
           </w:p>
         </w:tc>
@@ -405,6 +406,7 @@
           <w:p>
             <w:pPr>
               <w:pStyle w:val="MNormal"/>
+              <w:jc w:val="center"/>
               <w:rPr>
                 <w:lang w:val="es-ES_tradnl"/>
               </w:rPr>
@@ -413,7 +415,7 @@
               <w:rPr>
                 <w:lang w:val="es-ES_tradnl"/>
               </w:rPr>
-              <w:t> </w:t>
+              <w:t>7.1</w:t>
             </w:r>
           </w:p>
         </w:tc>
@@ -440,6 +442,12 @@
               </w:rPr>
               <w:t> </w:t>
             </w:r>
+            <w:r>
+              <w:rPr>
+                <w:lang w:val="es-ES_tradnl"/>
+              </w:rPr>
+              <w:t>Actualización del documento</w:t>
+            </w:r>
           </w:p>
         </w:tc>
         <w:tc>
@@ -455,6 +463,7 @@
           <w:p>
             <w:pPr>
               <w:pStyle w:val="MNormal"/>
+              <w:jc w:val="center"/>
               <w:rPr>
                 <w:lang w:val="es-ES_tradnl"/>
               </w:rPr>
@@ -463,7 +472,7 @@
               <w:rPr>
                 <w:lang w:val="es-ES_tradnl"/>
               </w:rPr>
-              <w:t> </w:t>
+              <w:t>Javier Madeiro</w:t>
             </w:r>
           </w:p>
         </w:tc>
@@ -4902,13 +4911,7 @@
         <w:rPr>
           <w:lang w:val="es-ES_tradnl"/>
         </w:rPr>
-        <w:t xml:space="preserve"> </w:t>
-      </w:r>
-      <w:r>
-        <w:rPr>
-          <w:lang w:val="es-ES_tradnl"/>
-        </w:rPr>
-        <w:t>Descripción de la Arquitectura</w:t>
+        <w:t xml:space="preserve"> Descripción de la Arquitectura</w:t>
       </w:r>
       <w:r>
         <w:rPr>
@@ -4944,7 +4947,6 @@
       <w:r>
         <w:rPr>
           <w:rStyle w:val="apple-style-span"/>
-          <w:rFonts w:ascii="Arial" w:hAnsi="Arial"/>
           <w:color w:val="000000"/>
           <w:lang w:val="es-ES_tradnl"/>
         </w:rPr>
@@ -4957,10 +4959,7 @@
       </w:pPr>
       <w:bookmarkStart w:id="6" w:name="_Toc271886925"/>
       <w:r>
-        <w:t>Producto</w:t>
-      </w:r>
-      <w:r>
-        <w:t xml:space="preserve"> 1</w:t>
+        <w:t>Producto 1</w:t>
       </w:r>
       <w:bookmarkEnd w:id="6"/>
     </w:p>
@@ -5010,7 +5009,19 @@
         <w:rPr>
           <w:lang w:val="es-ES_tradnl"/>
         </w:rPr>
-        <w:t>.0, DSARQG2v3_0.</w:t>
+        <w:t>.0, DSARQG2v</w:t>
+      </w:r>
+      <w:r>
+        <w:rPr>
+          <w:lang w:val="es-ES_tradnl"/>
+        </w:rPr>
+        <w:t>7</w:t>
+      </w:r>
+      <w:r>
+        <w:rPr>
+          <w:lang w:val="es-ES_tradnl"/>
+        </w:rPr>
+        <w:t>_0.</w:t>
       </w:r>
     </w:p>
     <w:p>
@@ -5079,6 +5090,72 @@
         </w:tabs>
         <w:ind w:left="1080" w:hanging="27"/>
         <w:rPr>
+          <w:rStyle w:val="apple-style-span"/>
+          <w:lang w:val="es-ES_tradnl"/>
+        </w:rPr>
+      </w:pPr>
+      <w:r>
+        <w:rPr>
+          <w:lang w:val="es-ES_tradnl"/>
+        </w:rPr>
+        <w:t xml:space="preserve">Juan </w:t>
+      </w:r>
+      <w:r>
+        <w:rPr>
+          <w:rStyle w:val="apple-style-span"/>
+          <w:color w:val="000000"/>
+          <w:szCs w:val="20"/>
+        </w:rPr>
+        <w:t>Ghiringhelli, Administrador.</w:t>
+      </w:r>
+    </w:p>
+    <w:p>
+      <w:pPr>
+        <w:pStyle w:val="MTemaNormal"/>
+        <w:numPr>
+          <w:ilvl w:val="0"/>
+          <w:numId w:val="22"/>
+        </w:numPr>
+        <w:tabs>
+          <w:tab w:val="clear" w:pos="360"/>
+          <w:tab w:val="left" w:pos="900"/>
+        </w:tabs>
+        <w:ind w:left="1080" w:hanging="27"/>
+        <w:rPr>
+          <w:rStyle w:val="apple-style-span"/>
+          <w:lang w:val="es-ES_tradnl"/>
+        </w:rPr>
+      </w:pPr>
+      <w:r>
+        <w:rPr>
+          <w:rStyle w:val="apple-style-span"/>
+          <w:color w:val="000000"/>
+          <w:szCs w:val="20"/>
+        </w:rPr>
+        <w:t xml:space="preserve">Alejandro García, </w:t>
+      </w:r>
+      <w:r>
+        <w:rPr>
+          <w:rStyle w:val="apple-style-span"/>
+          <w:color w:val="000000"/>
+          <w:szCs w:val="20"/>
+        </w:rPr>
+        <w:t>Responsable de Verificación.</w:t>
+      </w:r>
+    </w:p>
+    <w:p>
+      <w:pPr>
+        <w:pStyle w:val="MTemaNormal"/>
+        <w:numPr>
+          <w:ilvl w:val="0"/>
+          <w:numId w:val="22"/>
+        </w:numPr>
+        <w:tabs>
+          <w:tab w:val="clear" w:pos="360"/>
+          <w:tab w:val="left" w:pos="900"/>
+        </w:tabs>
+        <w:ind w:left="1080" w:hanging="27"/>
+        <w:rPr>
           <w:lang w:val="es-ES_tradnl"/>
         </w:rPr>
       </w:pPr>
@@ -5285,37 +5362,85 @@
         <w:rPr>
           <w:lang w:val="es-ES_tradnl"/>
         </w:rPr>
-        <w:t xml:space="preserve">En el punto 1.2 </w:t>
-      </w:r>
-      <w:r>
-        <w:rPr>
-          <w:lang w:val="es-ES_tradnl"/>
-        </w:rPr>
-        <w:t>correspondiente</w:t>
-      </w:r>
-      <w:r>
-        <w:rPr>
-          <w:lang w:val="es-ES_tradnl"/>
-        </w:rPr>
-        <w:t xml:space="preserve"> al alcance</w:t>
-      </w:r>
-      <w:r>
-        <w:rPr>
-          <w:lang w:val="es-ES_tradnl"/>
-        </w:rPr>
-        <w:t xml:space="preserve"> del documento se menciona: “nexo entre lo relevado en los requerimientos y al momento de diseñar el sistema.”, no es comprensible la redac</w:t>
-      </w:r>
-      <w:r>
-        <w:rPr>
-          <w:lang w:val="es-ES_tradnl"/>
-        </w:rPr>
-        <w:t>c</w:t>
-      </w:r>
-      <w:r>
-        <w:rPr>
-          <w:lang w:val="es-ES_tradnl"/>
-        </w:rPr>
-        <w:t>ión de este punto.</w:t>
+        <w:t>En la Visión general punto 1.5, se menciona “describe la arquitectura del sistema desde un</w:t>
+      </w:r>
+      <w:r>
+        <w:rPr>
+          <w:lang w:val="es-ES_tradnl"/>
+        </w:rPr>
+        <w:t>a vista distinta.”, esto es erró</w:t>
+      </w:r>
+      <w:r>
+        <w:rPr>
+          <w:lang w:val="es-ES_tradnl"/>
+        </w:rPr>
+        <w:t>neo. Gravedad: Baja.</w:t>
+      </w:r>
+    </w:p>
+    <w:p>
+      <w:pPr>
+        <w:pStyle w:val="Tema4"/>
+        <w:rPr>
+          <w:lang w:val="es-ES_tradnl"/>
+        </w:rPr>
+      </w:pPr>
+      <w:bookmarkStart w:id="13" w:name="_Toc271886938"/>
+      <w:r>
+        <w:rPr>
+          <w:lang w:val="es-ES_tradnl"/>
+        </w:rPr>
+        <w:t>Sugerencia de corrección</w:t>
+      </w:r>
+      <w:bookmarkEnd w:id="13"/>
+    </w:p>
+    <w:p>
+      <w:pPr>
+        <w:pStyle w:val="MTemaNormal"/>
+        <w:rPr>
+          <w:lang w:val="es-ES_tradnl"/>
+        </w:rPr>
+      </w:pPr>
+      <w:r>
+        <w:rPr>
+          <w:lang w:val="es-ES_tradnl"/>
+        </w:rPr>
+        <w:t>Sustituir el texto por “describe la arquitectura del sistema desde distintas vistas”.</w:t>
+      </w:r>
+    </w:p>
+    <w:p>
+      <w:pPr>
+        <w:pStyle w:val="MTema3"/>
+        <w:rPr>
+          <w:lang w:val="es-ES_tradnl"/>
+        </w:rPr>
+      </w:pPr>
+      <w:bookmarkStart w:id="14" w:name="_Toc271886939"/>
+      <w:r>
+        <w:rPr>
+          <w:lang w:val="es-ES_tradnl"/>
+        </w:rPr>
+        <w:t xml:space="preserve">Problema detectado </w:t>
+      </w:r>
+      <w:bookmarkEnd w:id="14"/>
+      <w:r>
+        <w:rPr>
+          <w:lang w:val="es-ES_tradnl"/>
+        </w:rPr>
+        <w:t>2</w:t>
+      </w:r>
+    </w:p>
+    <w:p>
+      <w:pPr>
+        <w:pStyle w:val="MTemaNormal"/>
+        <w:rPr>
+          <w:lang w:val="es-ES_tradnl"/>
+        </w:rPr>
+      </w:pPr>
+      <w:r>
+        <w:rPr>
+          <w:lang w:val="es-ES_tradnl"/>
+        </w:rPr>
+        <w:t>En el diagrama de casos de uso falta definir el tipo de relación entre el caso de uso ObtenerPersonajes – InterrogarPersonajes.</w:t>
       </w:r>
       <w:r>
         <w:rPr>
@@ -5331,14 +5456,14 @@
           <w:lang w:val="es-ES_tradnl"/>
         </w:rPr>
       </w:pPr>
-      <w:bookmarkStart w:id="13" w:name="_Toc271886932"/>
+      <w:bookmarkStart w:id="15" w:name="_Toc271886940"/>
       <w:r>
         <w:rPr>
           <w:lang w:val="es-ES_tradnl"/>
         </w:rPr>
         <w:t>Sugerencia de corrección</w:t>
       </w:r>
-      <w:bookmarkEnd w:id="13"/>
+      <w:bookmarkEnd w:id="15"/>
     </w:p>
     <w:p>
       <w:pPr>
@@ -5351,139 +5476,31 @@
         <w:rPr>
           <w:lang w:val="es-ES_tradnl"/>
         </w:rPr>
-        <w:t>Corregir la reda</w:t>
-      </w:r>
-      <w:r>
-        <w:rPr>
-          <w:lang w:val="es-ES_tradnl"/>
-        </w:rPr>
-        <w:t>c</w:t>
-      </w:r>
-      <w:r>
-        <w:rPr>
-          <w:lang w:val="es-ES_tradnl"/>
-        </w:rPr>
-        <w:t>ción del alcance del documento.</w:t>
-      </w:r>
-    </w:p>
-    <w:p>
-      <w:pPr>
-        <w:pStyle w:val="MTema3"/>
-        <w:rPr>
-          <w:lang w:val="es-ES_tradnl"/>
-        </w:rPr>
-      </w:pPr>
-      <w:bookmarkStart w:id="14" w:name="_Toc271886933"/>
-      <w:r>
-        <w:rPr>
-          <w:lang w:val="es-ES_tradnl"/>
-        </w:rPr>
-        <w:t>Problema detectado 2</w:t>
-      </w:r>
-      <w:bookmarkEnd w:id="14"/>
-    </w:p>
-    <w:p>
-      <w:pPr>
-        <w:pStyle w:val="MTemaNormal"/>
-        <w:rPr>
-          <w:lang w:val="es-ES_tradnl"/>
-        </w:rPr>
-      </w:pPr>
-      <w:r>
-        <w:rPr>
-          <w:lang w:val="es-ES_tradnl"/>
-        </w:rPr>
-        <w:t>No se ha completado el punto 1.3 correspondiente a “Definiciones, siglas y abreviaturas”.</w:t>
-      </w:r>
-      <w:r>
-        <w:rPr>
-          <w:lang w:val="es-ES_tradnl"/>
-        </w:rPr>
-        <w:t xml:space="preserve"> Gravedad: Baja.</w:t>
-      </w:r>
-    </w:p>
-    <w:p>
-      <w:pPr>
-        <w:pStyle w:val="Tema4"/>
-        <w:rPr>
-          <w:lang w:val="es-ES_tradnl"/>
-        </w:rPr>
-      </w:pPr>
-      <w:bookmarkStart w:id="15" w:name="_Toc271886934"/>
-      <w:r>
-        <w:rPr>
-          <w:lang w:val="es-ES_tradnl"/>
-        </w:rPr>
-        <w:t>Sugerencia de corrección</w:t>
-      </w:r>
-      <w:bookmarkEnd w:id="15"/>
-    </w:p>
-    <w:p>
-      <w:pPr>
-        <w:pStyle w:val="MTemaNormal"/>
-        <w:rPr>
-          <w:lang w:val="es-ES_tradnl"/>
-        </w:rPr>
-      </w:pPr>
-      <w:r>
-        <w:rPr>
-          <w:lang w:val="es-ES_tradnl"/>
-        </w:rPr>
-        <w:t xml:space="preserve">En este punto referenciar </w:t>
-      </w:r>
-      <w:r>
-        <w:rPr>
-          <w:lang w:val="es-ES_tradnl"/>
-        </w:rPr>
-        <w:t>al glosario:</w:t>
-      </w:r>
-    </w:p>
-    <w:p>
-      <w:pPr>
-        <w:pStyle w:val="MTemaNormal"/>
-        <w:jc w:val="left"/>
-        <w:rPr>
-          <w:lang w:val="es-ES_tradnl"/>
-        </w:rPr>
-      </w:pPr>
-      <w:r>
-        <w:rPr>
-          <w:lang w:val="es-ES_tradnl"/>
-        </w:rPr>
-        <w:t>“</w:t>
-      </w:r>
-      <w:r>
-        <w:rPr>
-          <w:lang w:val="es-ES_tradnl"/>
-        </w:rPr>
-        <w:t>Todos los términos, siglas, y abreviacio</w:t>
-      </w:r>
-      <w:r>
-        <w:rPr>
-          <w:lang w:val="es-ES_tradnl"/>
-        </w:rPr>
-        <w:t>nes requeridas para interpretar</w:t>
-      </w:r>
-    </w:p>
-    <w:p>
-      <w:pPr>
-        <w:pStyle w:val="MTemaNormal"/>
-        <w:jc w:val="left"/>
-        <w:rPr>
-          <w:lang w:val="es-ES_tradnl"/>
-        </w:rPr>
-      </w:pPr>
-      <w:r>
-        <w:rPr>
-          <w:lang w:val="es-ES_tradnl"/>
-        </w:rPr>
-        <w:t>apropiadamente este documento se encuentran en el Glosario del proyecto.</w:t>
-      </w:r>
-      <w:r>
-        <w:rPr>
-          <w:lang w:val="es-ES_tradnl"/>
-        </w:rPr>
-        <w:t>”</w:t>
+        <w:t>Definir en el diagrama la relación de inclusión con un &lt;</w:t>
+      </w:r>
+      <w:r>
+        <w:rPr>
+          <w:lang w:val="es-ES_tradnl"/>
+        </w:rPr>
+        <w:t>&lt;</w:t>
+      </w:r>
+      <w:r>
+        <w:rPr>
+          <w:lang w:val="es-ES_tradnl"/>
+        </w:rPr>
+        <w:t>include</w:t>
+      </w:r>
+      <w:r>
+        <w:rPr>
+          <w:lang w:val="es-ES_tradnl"/>
+        </w:rPr>
+        <w:t>&gt;</w:t>
+      </w:r>
+      <w:r>
+        <w:rPr>
+          <w:lang w:val="es-ES_tradnl"/>
+        </w:rPr>
+        <w:t>&gt;.</w:t>
       </w:r>
     </w:p>
     <w:p>
@@ -5495,9 +5512,10 @@
           <w:lang w:val="es-ES_tradnl"/>
         </w:rPr>
       </w:pPr>
-      <w:bookmarkStart w:id="16" w:name="_Toc271886935"/>
-      <w:r>
-        <w:rPr>
+      <w:bookmarkStart w:id="16" w:name="_Toc271886955"/>
+      <w:r>
+        <w:rPr>
+          <w:rFonts w:ascii="Verdana" w:hAnsi="Verdana"/>
           <w:lang w:val="es-ES_tradnl"/>
         </w:rPr>
         <w:br w:type="page"/>
@@ -5505,7 +5523,7 @@
     </w:p>
     <w:p>
       <w:pPr>
-        <w:pStyle w:val="MTema3"/>
+        <w:pStyle w:val="MTema2"/>
         <w:rPr>
           <w:lang w:val="es-ES_tradnl"/>
         </w:rPr>
@@ -5515,773 +5533,9 @@
           <w:lang w:val="es-ES_tradnl"/>
         </w:rPr>
         <w:lastRenderedPageBreak/>
-        <w:t>Problema detectado 3</w:t>
+        <w:t>Evaluación</w:t>
       </w:r>
       <w:bookmarkEnd w:id="16"/>
-    </w:p>
-    <w:p>
-      <w:pPr>
-        <w:pStyle w:val="MTemaNormal"/>
-        <w:rPr>
-          <w:lang w:val="es-ES_tradnl"/>
-        </w:rPr>
-      </w:pPr>
-      <w:r>
-        <w:rPr>
-          <w:lang w:val="es-ES_tradnl"/>
-        </w:rPr>
-        <w:t>En el punto 1.4 correspondiente</w:t>
-      </w:r>
-      <w:r>
-        <w:rPr>
-          <w:lang w:val="es-ES_tradnl"/>
-        </w:rPr>
-        <w:t xml:space="preserve"> a las Referencias, no se han nu</w:t>
-      </w:r>
-      <w:r>
-        <w:rPr>
-          <w:lang w:val="es-ES_tradnl"/>
-        </w:rPr>
-        <w:t>merado las distintas referencias.</w:t>
-      </w:r>
-      <w:r>
-        <w:rPr>
-          <w:lang w:val="es-ES_tradnl"/>
-        </w:rPr>
-        <w:t xml:space="preserve"> </w:t>
-      </w:r>
-      <w:r>
-        <w:rPr>
-          <w:lang w:val="es-ES_tradnl"/>
-        </w:rPr>
-        <w:t>Gravedad: Baja.</w:t>
-      </w:r>
-    </w:p>
-    <w:p>
-      <w:pPr>
-        <w:pStyle w:val="Tema4"/>
-        <w:rPr>
-          <w:lang w:val="es-ES_tradnl"/>
-        </w:rPr>
-      </w:pPr>
-      <w:bookmarkStart w:id="17" w:name="_Toc271886936"/>
-      <w:r>
-        <w:rPr>
-          <w:lang w:val="es-ES_tradnl"/>
-        </w:rPr>
-        <w:t>Sugerencia de corrección</w:t>
-      </w:r>
-      <w:bookmarkEnd w:id="17"/>
-    </w:p>
-    <w:p>
-      <w:pPr>
-        <w:pStyle w:val="MTemaNormal"/>
-        <w:rPr>
-          <w:lang w:val="es-ES_tradnl"/>
-        </w:rPr>
-      </w:pPr>
-      <w:r>
-        <w:rPr>
-          <w:lang w:val="es-ES_tradnl"/>
-        </w:rPr>
-        <w:t>En</w:t>
-      </w:r>
-      <w:r>
-        <w:rPr>
-          <w:lang w:val="es-ES_tradnl"/>
-        </w:rPr>
-        <w:t>umerar las referencias con el siguiente formato:</w:t>
-      </w:r>
-    </w:p>
-    <w:p>
-      <w:pPr>
-        <w:pStyle w:val="MTemaNormal"/>
-        <w:ind w:left="712" w:firstLine="700"/>
-        <w:rPr>
-          <w:lang w:val="es-ES_tradnl"/>
-        </w:rPr>
-      </w:pPr>
-      <w:r>
-        <w:rPr>
-          <w:lang w:val="es-ES_tradnl"/>
-        </w:rPr>
-        <w:t>[1] Referencia 1</w:t>
-      </w:r>
-    </w:p>
-    <w:p>
-      <w:pPr>
-        <w:pStyle w:val="MTemaNormal"/>
-        <w:ind w:left="712" w:firstLine="700"/>
-        <w:rPr>
-          <w:lang w:val="es-ES_tradnl"/>
-        </w:rPr>
-      </w:pPr>
-      <w:r>
-        <w:rPr>
-          <w:lang w:val="es-ES_tradnl"/>
-        </w:rPr>
-        <w:t>....</w:t>
-      </w:r>
-    </w:p>
-    <w:p>
-      <w:pPr>
-        <w:pStyle w:val="MTemaNormal"/>
-        <w:ind w:left="712" w:firstLine="700"/>
-        <w:rPr>
-          <w:lang w:val="es-ES_tradnl"/>
-        </w:rPr>
-      </w:pPr>
-      <w:r>
-        <w:rPr>
-          <w:lang w:val="es-ES_tradnl"/>
-        </w:rPr>
-        <w:t>[X] Referencia X</w:t>
-      </w:r>
-    </w:p>
-    <w:p>
-      <w:pPr>
-        <w:pStyle w:val="MTema3"/>
-        <w:rPr>
-          <w:lang w:val="es-ES_tradnl"/>
-        </w:rPr>
-      </w:pPr>
-      <w:bookmarkStart w:id="18" w:name="_Toc271886937"/>
-      <w:r>
-        <w:rPr>
-          <w:lang w:val="es-ES_tradnl"/>
-        </w:rPr>
-        <w:t>Problema detectado 4</w:t>
-      </w:r>
-      <w:bookmarkEnd w:id="18"/>
-    </w:p>
-    <w:p>
-      <w:pPr>
-        <w:pStyle w:val="MTemaNormal"/>
-        <w:rPr>
-          <w:lang w:val="es-ES_tradnl"/>
-        </w:rPr>
-      </w:pPr>
-      <w:r>
-        <w:rPr>
-          <w:lang w:val="es-ES_tradnl"/>
-        </w:rPr>
-        <w:t>En la Visión general punto 1.5, se menciona “describe la arquitectura del sistema desde un</w:t>
-      </w:r>
-      <w:r>
-        <w:rPr>
-          <w:lang w:val="es-ES_tradnl"/>
-        </w:rPr>
-        <w:t>a vista distinta.”, esto es erró</w:t>
-      </w:r>
-      <w:r>
-        <w:rPr>
-          <w:lang w:val="es-ES_tradnl"/>
-        </w:rPr>
-        <w:t>neo. Gravedad: Baja.</w:t>
-      </w:r>
-    </w:p>
-    <w:p>
-      <w:pPr>
-        <w:pStyle w:val="Tema4"/>
-        <w:rPr>
-          <w:lang w:val="es-ES_tradnl"/>
-        </w:rPr>
-      </w:pPr>
-      <w:bookmarkStart w:id="19" w:name="_Toc271886938"/>
-      <w:r>
-        <w:rPr>
-          <w:lang w:val="es-ES_tradnl"/>
-        </w:rPr>
-        <w:t>Sugerencia de corrección</w:t>
-      </w:r>
-      <w:bookmarkEnd w:id="19"/>
-    </w:p>
-    <w:p>
-      <w:pPr>
-        <w:pStyle w:val="MTemaNormal"/>
-        <w:rPr>
-          <w:lang w:val="es-ES_tradnl"/>
-        </w:rPr>
-      </w:pPr>
-      <w:r>
-        <w:rPr>
-          <w:lang w:val="es-ES_tradnl"/>
-        </w:rPr>
-        <w:t>Sustituir el texto por “describe la arquitectura del sistema desde distintas vistas”.</w:t>
-      </w:r>
-    </w:p>
-    <w:p>
-      <w:pPr>
-        <w:pStyle w:val="MTema3"/>
-        <w:rPr>
-          <w:lang w:val="es-ES_tradnl"/>
-        </w:rPr>
-      </w:pPr>
-      <w:bookmarkStart w:id="20" w:name="_Toc271886939"/>
-      <w:r>
-        <w:rPr>
-          <w:lang w:val="es-ES_tradnl"/>
-        </w:rPr>
-        <w:t>Problema detectado 5</w:t>
-      </w:r>
-      <w:bookmarkEnd w:id="20"/>
-    </w:p>
-    <w:p>
-      <w:pPr>
-        <w:pStyle w:val="MTemaNormal"/>
-        <w:rPr>
-          <w:lang w:val="es-ES_tradnl"/>
-        </w:rPr>
-      </w:pPr>
-      <w:r>
-        <w:rPr>
-          <w:lang w:val="es-ES_tradnl"/>
-        </w:rPr>
-        <w:t>En el diagrama de casos de uso falta definir el tipo de relación entre el caso de uso ObtenerPersonajes – InterrogarPersonajes.</w:t>
-      </w:r>
-      <w:r>
-        <w:rPr>
-          <w:lang w:val="es-ES_tradnl"/>
-        </w:rPr>
-        <w:t xml:space="preserve"> Gravedad: Baja.</w:t>
-      </w:r>
-    </w:p>
-    <w:p>
-      <w:pPr>
-        <w:pStyle w:val="Tema4"/>
-        <w:rPr>
-          <w:lang w:val="es-ES_tradnl"/>
-        </w:rPr>
-      </w:pPr>
-      <w:bookmarkStart w:id="21" w:name="_Toc271886940"/>
-      <w:r>
-        <w:rPr>
-          <w:lang w:val="es-ES_tradnl"/>
-        </w:rPr>
-        <w:t>Sugerencia de corrección</w:t>
-      </w:r>
-      <w:bookmarkEnd w:id="21"/>
-    </w:p>
-    <w:p>
-      <w:pPr>
-        <w:pStyle w:val="MTemaNormal"/>
-        <w:rPr>
-          <w:lang w:val="es-ES_tradnl"/>
-        </w:rPr>
-      </w:pPr>
-      <w:r>
-        <w:rPr>
-          <w:lang w:val="es-ES_tradnl"/>
-        </w:rPr>
-        <w:t>Definir en el diagrama la relación de inclusión con un &lt;</w:t>
-      </w:r>
-      <w:r>
-        <w:rPr>
-          <w:lang w:val="es-ES_tradnl"/>
-        </w:rPr>
-        <w:t>&lt;</w:t>
-      </w:r>
-      <w:r>
-        <w:rPr>
-          <w:lang w:val="es-ES_tradnl"/>
-        </w:rPr>
-        <w:t>include</w:t>
-      </w:r>
-      <w:r>
-        <w:rPr>
-          <w:lang w:val="es-ES_tradnl"/>
-        </w:rPr>
-        <w:t>&gt;</w:t>
-      </w:r>
-      <w:r>
-        <w:rPr>
-          <w:lang w:val="es-ES_tradnl"/>
-        </w:rPr>
-        <w:t>&gt;.</w:t>
-      </w:r>
-    </w:p>
-    <w:p>
-      <w:pPr>
-        <w:pStyle w:val="MTema3"/>
-        <w:rPr>
-          <w:lang w:val="es-ES_tradnl"/>
-        </w:rPr>
-      </w:pPr>
-      <w:bookmarkStart w:id="22" w:name="_Toc271886941"/>
-      <w:r>
-        <w:rPr>
-          <w:lang w:val="es-ES_tradnl"/>
-        </w:rPr>
-        <w:t>Problema detectado 6</w:t>
-      </w:r>
-      <w:bookmarkEnd w:id="22"/>
-    </w:p>
-    <w:p>
-      <w:pPr>
-        <w:pStyle w:val="MTemaNormal"/>
-        <w:rPr>
-          <w:lang w:val="es-ES_tradnl"/>
-        </w:rPr>
-      </w:pPr>
-      <w:r>
-        <w:rPr>
-          <w:lang w:val="es-ES_tradnl"/>
-        </w:rPr>
-        <w:t>Si bien aparece en el diagrama, el caso de uso ObtenerPersonajes no se ha definido en el punto 2.2 “Casos de Uso relevantes a la Arquitectura”.</w:t>
-      </w:r>
-      <w:r>
-        <w:rPr>
-          <w:lang w:val="es-ES_tradnl"/>
-        </w:rPr>
-        <w:t xml:space="preserve"> Gravedad: Baja.</w:t>
-      </w:r>
-    </w:p>
-    <w:p>
-      <w:pPr>
-        <w:pStyle w:val="Tema4"/>
-        <w:rPr>
-          <w:lang w:val="es-ES_tradnl"/>
-        </w:rPr>
-      </w:pPr>
-      <w:bookmarkStart w:id="23" w:name="_Toc271886942"/>
-      <w:r>
-        <w:rPr>
-          <w:lang w:val="es-ES_tradnl"/>
-        </w:rPr>
-        <w:t>Sugerencia de corrección</w:t>
-      </w:r>
-      <w:bookmarkEnd w:id="23"/>
-    </w:p>
-    <w:p>
-      <w:pPr>
-        <w:pStyle w:val="MTemaNormal"/>
-        <w:rPr>
-          <w:lang w:val="es-ES_tradnl"/>
-        </w:rPr>
-      </w:pPr>
-      <w:r>
-        <w:rPr>
-          <w:lang w:val="es-ES_tradnl"/>
-        </w:rPr>
-        <w:t>Incluir un nuevo punto para este caso de uso</w:t>
-      </w:r>
-      <w:r>
-        <w:rPr>
-          <w:lang w:val="es-ES_tradnl"/>
-        </w:rPr>
-        <w:t>,</w:t>
-      </w:r>
-      <w:r>
-        <w:rPr>
-          <w:lang w:val="es-ES_tradnl"/>
-        </w:rPr>
-        <w:t xml:space="preserve"> o referenciarlo dentro del punto 2.2.2 correspondiente al caso de uso InterrogarPersonaje.</w:t>
-      </w:r>
-    </w:p>
-    <w:p>
-      <w:pPr>
-        <w:pStyle w:val="MTema3"/>
-        <w:rPr>
-          <w:lang w:val="es-ES_tradnl"/>
-        </w:rPr>
-      </w:pPr>
-      <w:bookmarkStart w:id="24" w:name="_Toc271886943"/>
-      <w:r>
-        <w:rPr>
-          <w:lang w:val="es-ES_tradnl"/>
-        </w:rPr>
-        <w:t>Problema detectado 7</w:t>
-      </w:r>
-      <w:bookmarkEnd w:id="24"/>
-    </w:p>
-    <w:p>
-      <w:pPr>
-        <w:pStyle w:val="MTemaNormal"/>
-        <w:rPr>
-          <w:lang w:val="es-ES_tradnl"/>
-        </w:rPr>
-      </w:pPr>
-      <w:r>
-        <w:rPr>
-          <w:lang w:val="es-ES_tradnl"/>
-        </w:rPr>
-        <w:t>En el punto 3 “Trazabilidad desde el Modelo de Casos de Uso al Modelo de Diseño” no se han incorporado diagrama de paquetes. Gravedad: Media.</w:t>
-      </w:r>
-    </w:p>
-    <w:p>
-      <w:pPr>
-        <w:pStyle w:val="Tema4"/>
-        <w:rPr>
-          <w:lang w:val="es-ES_tradnl"/>
-        </w:rPr>
-      </w:pPr>
-      <w:bookmarkStart w:id="25" w:name="_Toc271886944"/>
-      <w:r>
-        <w:rPr>
-          <w:lang w:val="es-ES_tradnl"/>
-        </w:rPr>
-        <w:t>Sugerencia de corrección</w:t>
-      </w:r>
-      <w:bookmarkEnd w:id="25"/>
-    </w:p>
-    <w:p>
-      <w:pPr>
-        <w:pStyle w:val="MTemaNormal"/>
-        <w:rPr>
-          <w:lang w:val="es-ES_tradnl"/>
-        </w:rPr>
-      </w:pPr>
-      <w:r>
-        <w:rPr>
-          <w:lang w:val="es-ES_tradnl"/>
-        </w:rPr>
-        <w:t>Incorporar los correspondientes diagramas de paquetes en cada uno de los puntos.</w:t>
-      </w:r>
-    </w:p>
-    <w:p>
-      <w:pPr>
-        <w:pStyle w:val="MTema3"/>
-        <w:rPr>
-          <w:lang w:val="es-ES_tradnl"/>
-        </w:rPr>
-      </w:pPr>
-      <w:bookmarkStart w:id="26" w:name="_Toc271886945"/>
-      <w:r>
-        <w:rPr>
-          <w:lang w:val="es-ES_tradnl"/>
-        </w:rPr>
-        <w:t>Problema detectado 8</w:t>
-      </w:r>
-      <w:bookmarkEnd w:id="26"/>
-    </w:p>
-    <w:p>
-      <w:pPr>
-        <w:pStyle w:val="MTemaNormal"/>
-        <w:rPr>
-          <w:lang w:val="es-ES_tradnl"/>
-        </w:rPr>
-      </w:pPr>
-      <w:r>
-        <w:rPr>
-          <w:lang w:val="es-ES_tradnl"/>
-        </w:rPr>
-        <w:t>E</w:t>
-      </w:r>
-      <w:r>
-        <w:rPr>
-          <w:lang w:val="es-ES_tradnl"/>
-        </w:rPr>
-        <w:t xml:space="preserve">l punto 4 </w:t>
-      </w:r>
-      <w:r>
-        <w:rPr>
-          <w:lang w:val="es-ES_tradnl"/>
-        </w:rPr>
-        <w:t>“Vista del Modelo de Diseño” no se ha completado. Gravedad: Alta.</w:t>
-      </w:r>
-    </w:p>
-    <w:p>
-      <w:pPr>
-        <w:pStyle w:val="Tema4"/>
-        <w:rPr>
-          <w:lang w:val="es-ES_tradnl"/>
-        </w:rPr>
-      </w:pPr>
-      <w:bookmarkStart w:id="27" w:name="_Toc271886946"/>
-      <w:r>
-        <w:rPr>
-          <w:lang w:val="es-ES_tradnl"/>
-        </w:rPr>
-        <w:t>Sugerencia de corrección</w:t>
-      </w:r>
-      <w:bookmarkEnd w:id="27"/>
-    </w:p>
-    <w:p>
-      <w:pPr>
-        <w:pStyle w:val="MTemaNormal"/>
-        <w:rPr>
-          <w:lang w:val="es-ES_tradnl"/>
-        </w:rPr>
-      </w:pPr>
-      <w:r>
-        <w:rPr>
-          <w:lang w:val="es-ES_tradnl"/>
-        </w:rPr>
-        <w:t>Completar este punto, si aplica incorporar los correspondientes diagramas.</w:t>
-      </w:r>
-    </w:p>
-    <w:p>
-      <w:pPr>
-        <w:pStyle w:val="MTema3"/>
-        <w:rPr>
-          <w:lang w:val="es-ES_tradnl"/>
-        </w:rPr>
-      </w:pPr>
-      <w:bookmarkStart w:id="28" w:name="_Toc271886947"/>
-      <w:r>
-        <w:rPr>
-          <w:lang w:val="es-ES_tradnl"/>
-        </w:rPr>
-        <w:t>Problema detectado 9</w:t>
-      </w:r>
-      <w:bookmarkEnd w:id="28"/>
-    </w:p>
-    <w:p>
-      <w:pPr>
-        <w:pStyle w:val="MTemaNormal"/>
-        <w:rPr>
-          <w:lang w:val="es-ES_tradnl"/>
-        </w:rPr>
-      </w:pPr>
-      <w:r>
-        <w:rPr>
-          <w:lang w:val="es-ES_tradnl"/>
-        </w:rPr>
-        <w:t>El punto 5 “Trazabilidad desde el Modelo de Diseño al Modelo de Implementación” no se ha completado. Gravedad: Alta.</w:t>
-      </w:r>
-    </w:p>
-    <w:p>
-      <w:pPr>
-        <w:pStyle w:val="Tema4"/>
-        <w:rPr>
-          <w:lang w:val="es-ES_tradnl"/>
-        </w:rPr>
-      </w:pPr>
-      <w:bookmarkStart w:id="29" w:name="_Toc271886948"/>
-      <w:r>
-        <w:rPr>
-          <w:lang w:val="es-ES_tradnl"/>
-        </w:rPr>
-        <w:t>Sugerencia de corrección</w:t>
-      </w:r>
-      <w:bookmarkEnd w:id="29"/>
-    </w:p>
-    <w:p>
-      <w:pPr>
-        <w:pStyle w:val="MTemaNormal"/>
-        <w:rPr>
-          <w:lang w:val="es-ES_tradnl"/>
-        </w:rPr>
-      </w:pPr>
-      <w:r>
-        <w:rPr>
-          <w:lang w:val="es-ES_tradnl"/>
-        </w:rPr>
-        <w:t>Completar este punto, si aplica incorporar los correspondientes diagramas.</w:t>
-      </w:r>
-    </w:p>
-    <w:p>
-      <w:pPr>
-        <w:rPr>
-          <w:rFonts w:ascii="Verdana" w:hAnsi="Verdana" w:cs="Arial"/>
-          <w:b/>
-          <w:bCs/>
-          <w:lang w:val="es-ES_tradnl"/>
-        </w:rPr>
-      </w:pPr>
-      <w:bookmarkStart w:id="30" w:name="_Toc271886949"/>
-      <w:r>
-        <w:rPr>
-          <w:lang w:val="es-ES_tradnl"/>
-        </w:rPr>
-        <w:br w:type="page"/>
-      </w:r>
-    </w:p>
-    <w:p>
-      <w:pPr>
-        <w:pStyle w:val="MTema3"/>
-        <w:rPr>
-          <w:lang w:val="es-ES_tradnl"/>
-        </w:rPr>
-      </w:pPr>
-      <w:r>
-        <w:rPr>
-          <w:lang w:val="es-ES_tradnl"/>
-        </w:rPr>
-        <w:lastRenderedPageBreak/>
-        <w:t>Problema detectado 10</w:t>
-      </w:r>
-      <w:bookmarkEnd w:id="30"/>
-    </w:p>
-    <w:p>
-      <w:pPr>
-        <w:pStyle w:val="MTemaNormal"/>
-        <w:rPr>
-          <w:lang w:val="es-ES_tradnl"/>
-        </w:rPr>
-      </w:pPr>
-      <w:r>
-        <w:rPr>
-          <w:lang w:val="es-ES_tradnl"/>
-        </w:rPr>
-        <w:t>El punto 6.1 “Subsistemas” no se ha completado. Gravedad: Alta.</w:t>
-      </w:r>
-    </w:p>
-    <w:p>
-      <w:pPr>
-        <w:pStyle w:val="Tema4"/>
-        <w:rPr>
-          <w:lang w:val="es-ES_tradnl"/>
-        </w:rPr>
-      </w:pPr>
-      <w:bookmarkStart w:id="31" w:name="_Toc271886950"/>
-      <w:r>
-        <w:rPr>
-          <w:lang w:val="es-ES_tradnl"/>
-        </w:rPr>
-        <w:t>Sugerencia de corrección</w:t>
-      </w:r>
-      <w:bookmarkEnd w:id="31"/>
-    </w:p>
-    <w:p>
-      <w:pPr>
-        <w:pStyle w:val="MTemaNormal"/>
-        <w:rPr>
-          <w:lang w:val="es-ES_tradnl"/>
-        </w:rPr>
-      </w:pPr>
-      <w:r>
-        <w:rPr>
-          <w:lang w:val="es-ES_tradnl"/>
-        </w:rPr>
-        <w:t>Completar este punto, si aplica incorporar los correspondientes diagramas.</w:t>
-      </w:r>
-    </w:p>
-    <w:p>
-      <w:pPr>
-        <w:pStyle w:val="MTema3"/>
-        <w:rPr>
-          <w:lang w:val="es-ES_tradnl"/>
-        </w:rPr>
-      </w:pPr>
-      <w:bookmarkStart w:id="32" w:name="_Toc271886951"/>
-      <w:r>
-        <w:rPr>
-          <w:lang w:val="es-ES_tradnl"/>
-        </w:rPr>
-        <w:t>Problema detectado 11</w:t>
-      </w:r>
-      <w:bookmarkEnd w:id="32"/>
-    </w:p>
-    <w:p>
-      <w:pPr>
-        <w:pStyle w:val="MTemaNormal"/>
-        <w:rPr>
-          <w:lang w:val="es-ES_tradnl"/>
-        </w:rPr>
-      </w:pPr>
-      <w:r>
-        <w:rPr>
-          <w:lang w:val="es-ES_tradnl"/>
-        </w:rPr>
-        <w:t>El punto 6.2 “Componentes” no se ha completado. Gravedad: Alta.</w:t>
-      </w:r>
-    </w:p>
-    <w:p>
-      <w:pPr>
-        <w:pStyle w:val="Tema4"/>
-        <w:rPr>
-          <w:lang w:val="es-ES_tradnl"/>
-        </w:rPr>
-      </w:pPr>
-      <w:bookmarkStart w:id="33" w:name="_Toc271886952"/>
-      <w:r>
-        <w:rPr>
-          <w:lang w:val="es-ES_tradnl"/>
-        </w:rPr>
-        <w:t>Sugerencia de corrección</w:t>
-      </w:r>
-      <w:bookmarkEnd w:id="33"/>
-    </w:p>
-    <w:p>
-      <w:pPr>
-        <w:pStyle w:val="MTemaNormal"/>
-        <w:rPr>
-          <w:lang w:val="es-ES_tradnl"/>
-        </w:rPr>
-      </w:pPr>
-      <w:r>
-        <w:rPr>
-          <w:lang w:val="es-ES_tradnl"/>
-        </w:rPr>
-        <w:t>Completar este punto, si aplica incorporar los correspondientes diagramas.</w:t>
-      </w:r>
-    </w:p>
-    <w:p>
-      <w:pPr>
-        <w:pStyle w:val="MTema3"/>
-        <w:rPr>
-          <w:lang w:val="es-ES_tradnl"/>
-        </w:rPr>
-      </w:pPr>
-      <w:bookmarkStart w:id="34" w:name="_Toc271886953"/>
-      <w:r>
-        <w:rPr>
-          <w:lang w:val="es-ES_tradnl"/>
-        </w:rPr>
-        <w:t>Problema detectado 12</w:t>
-      </w:r>
-      <w:bookmarkEnd w:id="34"/>
-    </w:p>
-    <w:p>
-      <w:pPr>
-        <w:pStyle w:val="MTemaNormal"/>
-        <w:rPr>
-          <w:lang w:val="es-ES_tradnl"/>
-        </w:rPr>
-      </w:pPr>
-      <w:r>
-        <w:rPr>
-          <w:lang w:val="es-ES_tradnl"/>
-        </w:rPr>
-        <w:t xml:space="preserve">En el punto 7.1 “Diagrama de Distribución”, se ha incorporado el paquete “Storage” dentro del Servidor. Gravedad: Media. </w:t>
-      </w:r>
-    </w:p>
-    <w:p>
-      <w:pPr>
-        <w:pStyle w:val="Tema4"/>
-        <w:rPr>
-          <w:lang w:val="es-ES_tradnl"/>
-        </w:rPr>
-      </w:pPr>
-      <w:bookmarkStart w:id="35" w:name="_Toc271886954"/>
-      <w:r>
-        <w:rPr>
-          <w:lang w:val="es-ES_tradnl"/>
-        </w:rPr>
-        <w:t>Sugerencia de corrección</w:t>
-      </w:r>
-      <w:bookmarkEnd w:id="35"/>
-    </w:p>
-    <w:p>
-      <w:pPr>
-        <w:pStyle w:val="MTemaNormal"/>
-        <w:rPr>
-          <w:lang w:val="es-ES_tradnl"/>
-        </w:rPr>
-      </w:pPr>
-      <w:r>
-        <w:rPr>
-          <w:lang w:val="es-ES_tradnl"/>
-        </w:rPr>
-        <w:t>Revisar si se utilizará este paquete, en caso contrario modificar el diagrama.</w:t>
-      </w:r>
-    </w:p>
-    <w:p>
-      <w:pPr>
-        <w:pStyle w:val="MTema2"/>
-        <w:rPr>
-          <w:lang w:val="es-ES_tradnl"/>
-        </w:rPr>
-      </w:pPr>
-      <w:bookmarkStart w:id="36" w:name="_Toc271886955"/>
-      <w:r>
-        <w:rPr>
-          <w:lang w:val="es-ES_tradnl"/>
-        </w:rPr>
-        <w:t>Evaluación</w:t>
-      </w:r>
-      <w:bookmarkEnd w:id="36"/>
     </w:p>
     <w:p>
       <w:pPr>
@@ -6307,19 +5561,79 @@
         <w:rPr>
           <w:lang w:val="es-ES_tradnl"/>
         </w:rPr>
-        <w:t>neas generales documento de Descripción de la Arquitectura es consistente en su contenido pero no es completo, esta faltando definir muchos de los puntos relevantes del mismo en los c</w:t>
-      </w:r>
-      <w:r>
-        <w:rPr>
-          <w:lang w:val="es-ES_tradnl"/>
-        </w:rPr>
-        <w:t>uales se describen diagramas crí</w:t>
-      </w:r>
-      <w:r>
-        <w:rPr>
-          <w:lang w:val="es-ES_tradnl"/>
-        </w:rPr>
-        <w:t>ticos para la arquitectura del sistema.</w:t>
+        <w:t>neas generales</w:t>
+      </w:r>
+      <w:r>
+        <w:rPr>
+          <w:lang w:val="es-ES_tradnl"/>
+        </w:rPr>
+        <w:t xml:space="preserve"> el</w:t>
+      </w:r>
+      <w:r>
+        <w:rPr>
+          <w:lang w:val="es-ES_tradnl"/>
+        </w:rPr>
+        <w:t xml:space="preserve"> documento de Descripción de la Arquitectura es consistente en su contenido,</w:t>
+      </w:r>
+      <w:r>
+        <w:rPr>
+          <w:lang w:val="es-ES_tradnl"/>
+        </w:rPr>
+        <w:t xml:space="preserve"> si bien </w:t>
+      </w:r>
+      <w:r>
+        <w:rPr>
+          <w:lang w:val="es-ES_tradnl"/>
+        </w:rPr>
+        <w:t>sigue</w:t>
+      </w:r>
+      <w:r>
+        <w:rPr>
+          <w:lang w:val="es-ES_tradnl"/>
+        </w:rPr>
+        <w:t xml:space="preserve"> faltando definir </w:t>
+      </w:r>
+      <w:r>
+        <w:rPr>
+          <w:lang w:val="es-ES_tradnl"/>
+        </w:rPr>
+        <w:t>algunos</w:t>
+      </w:r>
+      <w:r>
+        <w:rPr>
+          <w:lang w:val="es-ES_tradnl"/>
+        </w:rPr>
+        <w:t xml:space="preserve"> de los puntos </w:t>
+      </w:r>
+      <w:r>
+        <w:rPr>
+          <w:lang w:val="es-ES_tradnl"/>
+        </w:rPr>
+        <w:t>d</w:t>
+      </w:r>
+      <w:r>
+        <w:rPr>
+          <w:lang w:val="es-ES_tradnl"/>
+        </w:rPr>
+        <w:t>el</w:t>
+      </w:r>
+      <w:r>
+        <w:rPr>
+          <w:lang w:val="es-ES_tradnl"/>
+        </w:rPr>
+        <w:t xml:space="preserve"> mismo, </w:t>
+      </w:r>
+      <w:r>
+        <w:rPr>
+          <w:lang w:val="es-ES_tradnl"/>
+        </w:rPr>
+        <w:t xml:space="preserve">con respecto a la revisión anterior </w:t>
+      </w:r>
+      <w:r>
+        <w:rPr>
+          <w:lang w:val="es-ES_tradnl"/>
+        </w:rPr>
+        <w:t>los puntos “claves” han sido completados.</w:t>
       </w:r>
     </w:p>
     <w:p>
@@ -6329,14 +5643,14 @@
           <w:lang w:val="es-ES_tradnl"/>
         </w:rPr>
       </w:pPr>
-      <w:bookmarkStart w:id="37" w:name="_Toc271886956"/>
+      <w:bookmarkStart w:id="17" w:name="_Toc271886956"/>
       <w:r>
         <w:rPr>
           <w:lang w:val="es-ES_tradnl"/>
         </w:rPr>
         <w:t>Estado actual del Producto</w:t>
       </w:r>
-      <w:bookmarkEnd w:id="37"/>
+      <w:bookmarkEnd w:id="17"/>
     </w:p>
     <w:p>
       <w:pPr>
@@ -6359,14 +5673,14 @@
           <w:lang w:val="es-ES_tradnl"/>
         </w:rPr>
       </w:pPr>
-      <w:bookmarkStart w:id="38" w:name="_Toc271886957"/>
+      <w:bookmarkStart w:id="18" w:name="_Toc271886957"/>
       <w:r>
         <w:rPr>
           <w:lang w:val="es-ES_tradnl"/>
         </w:rPr>
         <w:t>Acciones a tomar</w:t>
       </w:r>
-      <w:bookmarkEnd w:id="38"/>
+      <w:bookmarkEnd w:id="18"/>
     </w:p>
     <w:p>
       <w:pPr>
@@ -6463,14 +5777,14 @@
           <w:lang w:val="es-ES_tradnl"/>
         </w:rPr>
       </w:pPr>
-      <w:bookmarkStart w:id="39" w:name="_Toc271886958"/>
+      <w:bookmarkStart w:id="19" w:name="_Toc271886958"/>
       <w:r>
         <w:rPr>
           <w:lang w:val="es-ES_tradnl"/>
         </w:rPr>
         <w:t>Próxima Revisión del Producto</w:t>
       </w:r>
-      <w:bookmarkEnd w:id="39"/>
+      <w:bookmarkEnd w:id="19"/>
     </w:p>
     <w:p>
       <w:pPr>
@@ -6483,7 +5797,7 @@
         <w:rPr>
           <w:lang w:val="es-ES_tradnl"/>
         </w:rPr>
-        <w:t>Se ha planificado realizar una revisión de este documento en la semana 7</w:t>
+        <w:t>No se ha planificado una nueva revisión técnica del documento, se espera que para la próxima semana el mismo sea completado de acuerdo a lo relevado en esta revisión</w:t>
       </w:r>
       <w:r>
         <w:rPr>
@@ -6491,6 +5805,12 @@
         </w:rPr>
         <w:t>.</w:t>
       </w:r>
+      <w:r>
+        <w:rPr>
+          <w:lang w:val="es-ES_tradnl"/>
+        </w:rPr>
+        <w:t xml:space="preserve"> El equipo de calidad seguirá de cerca estas modificaciones con el objetivo de revalidar la arquitectura al finalizar esta fase.</w:t>
+      </w:r>
     </w:p>
     <w:p>
       <w:pPr>
@@ -6507,15 +5827,12 @@
       <w:r>
         <w:br w:type="page"/>
       </w:r>
-      <w:bookmarkStart w:id="40" w:name="_Toc271886959"/>
+      <w:bookmarkStart w:id="20" w:name="_Toc271886959"/>
       <w:r>
         <w:lastRenderedPageBreak/>
-        <w:t>Producto</w:t>
-      </w:r>
-      <w:r>
-        <w:t xml:space="preserve"> 2</w:t>
-      </w:r>
-      <w:bookmarkEnd w:id="40"/>
+        <w:t>Producto 2</w:t>
+      </w:r>
+      <w:bookmarkEnd w:id="20"/>
     </w:p>
     <w:p>
       <w:pPr>
@@ -6524,14 +5841,14 @@
           <w:lang w:val="es-ES_tradnl"/>
         </w:rPr>
       </w:pPr>
-      <w:bookmarkStart w:id="41" w:name="_Toc271886960"/>
+      <w:bookmarkStart w:id="21" w:name="_Toc271886960"/>
       <w:r>
         <w:rPr>
           <w:lang w:val="es-ES_tradnl"/>
         </w:rPr>
         <w:t>Nombre y Versión del Producto revisado</w:t>
       </w:r>
-      <w:bookmarkEnd w:id="41"/>
+      <w:bookmarkEnd w:id="21"/>
     </w:p>
     <w:p>
       <w:pPr>
@@ -6582,13 +5899,7 @@
         <w:rPr>
           <w:lang w:val="es-ES_tradnl"/>
         </w:rPr>
-        <w:t>RQMODG2</w:t>
-      </w:r>
-      <w:r>
-        <w:rPr>
-          <w:lang w:val="es-ES_tradnl"/>
-        </w:rPr>
-        <w:t>v6_0</w:t>
+        <w:t>RQMODG2v6_0</w:t>
       </w:r>
       <w:r>
         <w:rPr>
@@ -6642,14 +5953,14 @@
           <w:lang w:val="es-ES_tradnl"/>
         </w:rPr>
       </w:pPr>
-      <w:bookmarkStart w:id="42" w:name="_Toc271886961"/>
+      <w:bookmarkStart w:id="22" w:name="_Toc271886961"/>
       <w:r>
         <w:rPr>
           <w:lang w:val="es-ES_tradnl"/>
         </w:rPr>
         <w:t>Participantes de la revisión</w:t>
       </w:r>
-      <w:bookmarkEnd w:id="42"/>
+      <w:bookmarkEnd w:id="22"/>
     </w:p>
     <w:p>
       <w:pPr>
@@ -6802,14 +6113,14 @@
           <w:lang w:val="es-ES_tradnl"/>
         </w:rPr>
       </w:pPr>
-      <w:bookmarkStart w:id="43" w:name="_Toc271886962"/>
+      <w:bookmarkStart w:id="23" w:name="_Toc271886962"/>
       <w:r>
         <w:rPr>
           <w:lang w:val="es-ES_tradnl"/>
         </w:rPr>
         <w:t>Técnica utilizada</w:t>
       </w:r>
-      <w:bookmarkEnd w:id="43"/>
+      <w:bookmarkEnd w:id="23"/>
     </w:p>
     <w:p>
       <w:pPr>
@@ -6873,19 +6184,7 @@
         <w:rPr>
           <w:lang w:val="es-ES_tradnl"/>
         </w:rPr>
-        <w:t xml:space="preserve"> (</w:t>
-      </w:r>
-      <w:r>
-        <w:rPr>
-          <w:lang w:val="es-ES_tradnl"/>
-        </w:rPr>
-        <w:t>RQDRQG2</w:t>
-      </w:r>
-      <w:r>
-        <w:rPr>
-          <w:lang w:val="es-ES_tradnl"/>
-        </w:rPr>
-        <w:t xml:space="preserve">v6_0 </w:t>
+        <w:t xml:space="preserve"> (RQDRQG2v6_0 </w:t>
       </w:r>
       <w:r>
         <w:rPr>
@@ -7134,14 +6433,14 @@
           <w:lang w:val="es-ES_tradnl"/>
         </w:rPr>
       </w:pPr>
-      <w:bookmarkStart w:id="44" w:name="_Toc271886963"/>
+      <w:bookmarkStart w:id="24" w:name="_Toc271886963"/>
       <w:r>
         <w:rPr>
           <w:lang w:val="es-ES_tradnl"/>
         </w:rPr>
         <w:t>Objetivos de la RTF</w:t>
       </w:r>
-      <w:bookmarkEnd w:id="44"/>
+      <w:bookmarkEnd w:id="24"/>
     </w:p>
     <w:p>
       <w:pPr>
@@ -7200,14 +6499,14 @@
           <w:lang w:val="es-ES_tradnl"/>
         </w:rPr>
       </w:pPr>
-      <w:bookmarkStart w:id="45" w:name="_Toc271886964"/>
+      <w:bookmarkStart w:id="25" w:name="_Toc271886964"/>
       <w:r>
         <w:rPr>
           <w:lang w:val="es-ES_tradnl"/>
         </w:rPr>
         <w:t>Problemas detectados</w:t>
       </w:r>
-      <w:bookmarkEnd w:id="45"/>
+      <w:bookmarkEnd w:id="25"/>
     </w:p>
     <w:p>
       <w:pPr>
@@ -7263,19 +6562,36 @@
     </w:p>
     <w:p>
       <w:pPr>
+        <w:rPr>
+          <w:rFonts w:ascii="Verdana" w:hAnsi="Verdana" w:cs="Arial"/>
+          <w:b/>
+          <w:bCs/>
+          <w:lang w:val="es-ES_tradnl"/>
+        </w:rPr>
+      </w:pPr>
+      <w:bookmarkStart w:id="26" w:name="_Toc271886965"/>
+      <w:r>
+        <w:rPr>
+          <w:lang w:val="es-ES_tradnl"/>
+        </w:rPr>
+        <w:br w:type="page"/>
+      </w:r>
+    </w:p>
+    <w:p>
+      <w:pPr>
         <w:pStyle w:val="MTema2"/>
         <w:rPr>
           <w:lang w:val="es-ES_tradnl"/>
         </w:rPr>
       </w:pPr>
-      <w:bookmarkStart w:id="46" w:name="_Toc271886965"/>
-      <w:r>
-        <w:rPr>
-          <w:lang w:val="es-ES_tradnl"/>
-        </w:rPr>
+      <w:r>
+        <w:rPr>
+          <w:lang w:val="es-ES_tradnl"/>
+        </w:rPr>
+        <w:lastRenderedPageBreak/>
         <w:t>Evaluación</w:t>
       </w:r>
-      <w:bookmarkEnd w:id="46"/>
+      <w:bookmarkEnd w:id="26"/>
     </w:p>
     <w:p>
       <w:pPr>
@@ -7351,34 +6667,19 @@
     </w:p>
     <w:p>
       <w:pPr>
-        <w:pStyle w:val="MNormal"/>
-        <w:ind w:left="567"/>
-        <w:rPr>
-          <w:lang w:val="es-ES_tradnl"/>
-        </w:rPr>
-      </w:pPr>
-      <w:r>
-        <w:rPr>
-          <w:lang w:val="es-ES_tradnl"/>
-        </w:rPr>
-        <w:t xml:space="preserve"> </w:t>
-      </w:r>
-    </w:p>
-    <w:p>
-      <w:pPr>
         <w:pStyle w:val="MTema3"/>
         <w:rPr>
           <w:lang w:val="es-ES_tradnl"/>
         </w:rPr>
       </w:pPr>
-      <w:bookmarkStart w:id="47" w:name="_Toc271886966"/>
+      <w:bookmarkStart w:id="27" w:name="_Toc271886966"/>
       <w:r>
         <w:rPr>
           <w:lang w:val="es-ES_tradnl"/>
         </w:rPr>
         <w:t>Estado actual del Producto</w:t>
       </w:r>
-      <w:bookmarkEnd w:id="47"/>
+      <w:bookmarkEnd w:id="27"/>
     </w:p>
     <w:p>
       <w:pPr>
@@ -7391,7 +6692,6 @@
         <w:rPr>
           <w:lang w:val="es-ES_tradnl"/>
         </w:rPr>
-        <w:lastRenderedPageBreak/>
         <w:t>Incompleto, subespecificado</w:t>
       </w:r>
       <w:r>
@@ -7414,14 +6714,14 @@
           <w:lang w:val="es-ES_tradnl"/>
         </w:rPr>
       </w:pPr>
-      <w:bookmarkStart w:id="48" w:name="_Toc271886967"/>
+      <w:bookmarkStart w:id="28" w:name="_Toc271886967"/>
       <w:r>
         <w:rPr>
           <w:lang w:val="es-ES_tradnl"/>
         </w:rPr>
         <w:t>Acciones a tomar</w:t>
       </w:r>
-      <w:bookmarkEnd w:id="48"/>
+      <w:bookmarkEnd w:id="28"/>
     </w:p>
     <w:p>
       <w:pPr>
@@ -7468,14 +6768,14 @@
           <w:lang w:val="es-ES_tradnl"/>
         </w:rPr>
       </w:pPr>
-      <w:bookmarkStart w:id="49" w:name="_Toc271886968"/>
+      <w:bookmarkStart w:id="29" w:name="_Toc271886968"/>
       <w:r>
         <w:rPr>
           <w:lang w:val="es-ES_tradnl"/>
         </w:rPr>
         <w:t>Próxima Revisión del Producto</w:t>
       </w:r>
-      <w:bookmarkEnd w:id="49"/>
+      <w:bookmarkEnd w:id="29"/>
     </w:p>
     <w:p>
       <w:pPr>
@@ -7548,14 +6848,14 @@
 
 <file path=word/endnotes.xml><?xml version="1.0" encoding="utf-8"?>
 <w:endnotes xmlns:ve="http://schemas.openxmlformats.org/markup-compatibility/2006" xmlns:o="urn:schemas-microsoft-com:office:office" xmlns:r="http://schemas.openxmlformats.org/officeDocument/2006/relationships" xmlns:m="http://schemas.openxmlformats.org/officeDocument/2006/math" xmlns:v="urn:schemas-microsoft-com:vml" xmlns:wp="http://schemas.openxmlformats.org/drawingml/2006/wordprocessingDrawing" xmlns:w10="urn:schemas-microsoft-com:office:word" xmlns:w="http://schemas.openxmlformats.org/wordprocessingml/2006/main" xmlns:wne="http://schemas.microsoft.com/office/word/2006/wordml">
-  <w:endnote w:type="separator" w:id="0">
+  <w:endnote w:type="separator" w:id="-1">
     <w:p>
       <w:r>
         <w:separator/>
       </w:r>
     </w:p>
   </w:endnote>
-  <w:endnote w:type="continuationSeparator" w:id="1">
+  <w:endnote w:type="continuationSeparator" w:id="0">
     <w:p>
       <w:r>
         <w:continuationSeparator/>
@@ -7607,7 +6907,7 @@
         <w:rStyle w:val="Nmerodepgina"/>
         <w:noProof/>
       </w:rPr>
-      <w:t>7</w:t>
+      <w:t>4</w:t>
     </w:r>
     <w:r>
       <w:rPr>
@@ -7644,7 +6944,7 @@
         <w:rStyle w:val="Nmerodepgina"/>
         <w:noProof/>
       </w:rPr>
-      <w:t>7</w:t>
+      <w:t>6</w:t>
     </w:r>
     <w:r>
       <w:rPr>
@@ -7658,14 +6958,14 @@
 
 <file path=word/footnotes.xml><?xml version="1.0" encoding="utf-8"?>
 <w:footnotes xmlns:ve="http://schemas.openxmlformats.org/markup-compatibility/2006" xmlns:o="urn:schemas-microsoft-com:office:office" xmlns:r="http://schemas.openxmlformats.org/officeDocument/2006/relationships" xmlns:m="http://schemas.openxmlformats.org/officeDocument/2006/math" xmlns:v="urn:schemas-microsoft-com:vml" xmlns:wp="http://schemas.openxmlformats.org/drawingml/2006/wordprocessingDrawing" xmlns:w10="urn:schemas-microsoft-com:office:word" xmlns:w="http://schemas.openxmlformats.org/wordprocessingml/2006/main" xmlns:wne="http://schemas.microsoft.com/office/word/2006/wordml">
-  <w:footnote w:type="separator" w:id="0">
+  <w:footnote w:type="separator" w:id="-1">
     <w:p>
       <w:r>
         <w:separator/>
       </w:r>
     </w:p>
   </w:footnote>
-  <w:footnote w:type="continuationSeparator" w:id="1">
+  <w:footnote w:type="continuationSeparator" w:id="0">
     <w:p>
       <w:r>
         <w:continuationSeparator/>
@@ -11334,7 +10634,7 @@
 </file>
 
 <file path=customXml/itemProps1.xml><?xml version="1.0" encoding="utf-8"?>
-<ds:datastoreItem xmlns:ds="http://schemas.openxmlformats.org/officeDocument/2006/customXml" ds:itemID="{9177664B-600D-498A-9052-6ED8FD461357}">
+<ds:datastoreItem xmlns:ds="http://schemas.openxmlformats.org/officeDocument/2006/customXml" ds:itemID="{D7A14A21-B443-476E-9A89-9E516451FE45}">
   <ds:schemaRefs>
     <ds:schemaRef ds:uri="http://schemas.openxmlformats.org/officeDocument/2006/bibliography"/>
   </ds:schemaRefs>

--- a/Documentacion/Fase de elaboracion/Semana 7/Gestion de calidad/SQARTFG2.docx
+++ b/Documentacion/Fase de elaboracion/Semana 7/Gestion de calidad/SQARTFG2.docx
@@ -5440,13 +5440,7 @@
         <w:rPr>
           <w:lang w:val="es-ES_tradnl"/>
         </w:rPr>
-        <w:t>En el diagrama de casos de uso falta definir el tipo de relación entre el caso de uso ObtenerPersonajes – InterrogarPersonajes.</w:t>
-      </w:r>
-      <w:r>
-        <w:rPr>
-          <w:lang w:val="es-ES_tradnl"/>
-        </w:rPr>
-        <w:t xml:space="preserve"> Gravedad: Baja.</w:t>
+        <w:t>En el diagrama de casos de uso relevantes a la Arquitectura no se ha incluido el caso de uso Login.</w:t>
       </w:r>
     </w:p>
     <w:p>
@@ -5476,31 +5470,7 @@
         <w:rPr>
           <w:lang w:val="es-ES_tradnl"/>
         </w:rPr>
-        <w:t>Definir en el diagrama la relación de inclusión con un &lt;</w:t>
-      </w:r>
-      <w:r>
-        <w:rPr>
-          <w:lang w:val="es-ES_tradnl"/>
-        </w:rPr>
-        <w:t>&lt;</w:t>
-      </w:r>
-      <w:r>
-        <w:rPr>
-          <w:lang w:val="es-ES_tradnl"/>
-        </w:rPr>
-        <w:t>include</w:t>
-      </w:r>
-      <w:r>
-        <w:rPr>
-          <w:lang w:val="es-ES_tradnl"/>
-        </w:rPr>
-        <w:t>&gt;</w:t>
-      </w:r>
-      <w:r>
-        <w:rPr>
-          <w:lang w:val="es-ES_tradnl"/>
-        </w:rPr>
-        <w:t>&gt;.</w:t>
+        <w:t>Incorporar al caso de uso Login al diagrama del punto 2.1 y en el punto 2.2.</w:t>
       </w:r>
     </w:p>
     <w:p>
@@ -5515,7 +5485,535 @@
       <w:bookmarkStart w:id="16" w:name="_Toc271886955"/>
       <w:r>
         <w:rPr>
-          <w:rFonts w:ascii="Verdana" w:hAnsi="Verdana"/>
+          <w:lang w:val="es-ES_tradnl"/>
+        </w:rPr>
+        <w:br w:type="page"/>
+      </w:r>
+    </w:p>
+    <w:p>
+      <w:pPr>
+        <w:pStyle w:val="MTema3"/>
+        <w:rPr>
+          <w:lang w:val="es-ES_tradnl"/>
+        </w:rPr>
+      </w:pPr>
+      <w:r>
+        <w:rPr>
+          <w:lang w:val="es-ES_tradnl"/>
+        </w:rPr>
+        <w:lastRenderedPageBreak/>
+        <w:t xml:space="preserve">Problema detectado </w:t>
+      </w:r>
+      <w:r>
+        <w:rPr>
+          <w:lang w:val="es-ES_tradnl"/>
+        </w:rPr>
+        <w:t>3</w:t>
+      </w:r>
+    </w:p>
+    <w:p>
+      <w:pPr>
+        <w:pStyle w:val="MTemaNormal"/>
+        <w:rPr>
+          <w:lang w:val="es-ES_tradnl"/>
+        </w:rPr>
+      </w:pPr>
+      <w:r>
+        <w:rPr>
+          <w:lang w:val="es-ES_tradnl"/>
+        </w:rPr>
+        <w:t>El casos de uso ObtenerPersonajes no aplica mas al sistema.</w:t>
+      </w:r>
+    </w:p>
+    <w:p>
+      <w:pPr>
+        <w:pStyle w:val="Tema4"/>
+        <w:rPr>
+          <w:lang w:val="es-ES_tradnl"/>
+        </w:rPr>
+      </w:pPr>
+      <w:r>
+        <w:rPr>
+          <w:lang w:val="es-ES_tradnl"/>
+        </w:rPr>
+        <w:t>Sugerencia de corrección</w:t>
+      </w:r>
+    </w:p>
+    <w:p>
+      <w:pPr>
+        <w:pStyle w:val="MTemaNormal"/>
+        <w:rPr>
+          <w:lang w:val="es-ES_tradnl"/>
+        </w:rPr>
+      </w:pPr>
+      <w:r>
+        <w:rPr>
+          <w:lang w:val="es-ES_tradnl"/>
+        </w:rPr>
+        <w:t>Quitar el caso de uso ObtenerPersonajes del diagrama del punto 2.1 y del punto 2.2.</w:t>
+      </w:r>
+    </w:p>
+    <w:p>
+      <w:pPr>
+        <w:pStyle w:val="MTema3"/>
+        <w:rPr>
+          <w:lang w:val="es-ES_tradnl"/>
+        </w:rPr>
+      </w:pPr>
+      <w:r>
+        <w:rPr>
+          <w:lang w:val="es-ES_tradnl"/>
+        </w:rPr>
+        <w:t xml:space="preserve">Problema detectado </w:t>
+      </w:r>
+      <w:r>
+        <w:rPr>
+          <w:lang w:val="es-ES_tradnl"/>
+        </w:rPr>
+        <w:t>4</w:t>
+      </w:r>
+    </w:p>
+    <w:p>
+      <w:pPr>
+        <w:pStyle w:val="MTemaNormal"/>
+        <w:rPr>
+          <w:lang w:val="es-ES_tradnl"/>
+        </w:rPr>
+      </w:pPr>
+      <w:r>
+        <w:rPr>
+          <w:lang w:val="es-ES_tradnl"/>
+        </w:rPr>
+        <w:t>El caso de uso IniciarIteración no se comunica con Facebook.</w:t>
+      </w:r>
+    </w:p>
+    <w:p>
+      <w:pPr>
+        <w:pStyle w:val="Tema4"/>
+        <w:rPr>
+          <w:lang w:val="es-ES_tradnl"/>
+        </w:rPr>
+      </w:pPr>
+      <w:r>
+        <w:rPr>
+          <w:lang w:val="es-ES_tradnl"/>
+        </w:rPr>
+        <w:t>Sugerencia de corrección</w:t>
+      </w:r>
+    </w:p>
+    <w:p>
+      <w:pPr>
+        <w:pStyle w:val="MTemaNormal"/>
+        <w:rPr>
+          <w:lang w:val="es-ES_tradnl"/>
+        </w:rPr>
+      </w:pPr>
+      <w:r>
+        <w:rPr>
+          <w:lang w:val="es-ES_tradnl"/>
+        </w:rPr>
+        <w:t>Modificar el diagrama de casos de uso.</w:t>
+      </w:r>
+    </w:p>
+    <w:p>
+      <w:pPr>
+        <w:pStyle w:val="MTema3"/>
+        <w:rPr>
+          <w:lang w:val="es-ES_tradnl"/>
+        </w:rPr>
+      </w:pPr>
+      <w:r>
+        <w:rPr>
+          <w:lang w:val="es-ES_tradnl"/>
+        </w:rPr>
+        <w:t xml:space="preserve">Problema detectado </w:t>
+      </w:r>
+      <w:r>
+        <w:rPr>
+          <w:lang w:val="es-ES_tradnl"/>
+        </w:rPr>
+        <w:t>5</w:t>
+      </w:r>
+    </w:p>
+    <w:p>
+      <w:pPr>
+        <w:pStyle w:val="MTemaNormal"/>
+        <w:rPr>
+          <w:lang w:val="es-ES_tradnl"/>
+        </w:rPr>
+      </w:pPr>
+      <w:r>
+        <w:rPr>
+          <w:lang w:val="es-ES_tradnl"/>
+        </w:rPr>
+        <w:t>Falta incorporar los diagramas de descomposición en Subsistemas.</w:t>
+      </w:r>
+    </w:p>
+    <w:p>
+      <w:pPr>
+        <w:pStyle w:val="Tema4"/>
+        <w:rPr>
+          <w:lang w:val="es-ES_tradnl"/>
+        </w:rPr>
+      </w:pPr>
+      <w:r>
+        <w:rPr>
+          <w:lang w:val="es-ES_tradnl"/>
+        </w:rPr>
+        <w:t>Sugerencia de corrección</w:t>
+      </w:r>
+    </w:p>
+    <w:p>
+      <w:pPr>
+        <w:pStyle w:val="MTemaNormal"/>
+        <w:rPr>
+          <w:lang w:val="es-ES_tradnl"/>
+        </w:rPr>
+      </w:pPr>
+      <w:r>
+        <w:rPr>
+          <w:lang w:val="es-ES_tradnl"/>
+        </w:rPr>
+        <w:t>Agregar a cada punto del punto 4 los correspondientes diagramas de Subsistemas.</w:t>
+      </w:r>
+    </w:p>
+    <w:p>
+      <w:pPr>
+        <w:pStyle w:val="MTema3"/>
+        <w:rPr>
+          <w:lang w:val="es-ES_tradnl"/>
+        </w:rPr>
+      </w:pPr>
+      <w:r>
+        <w:rPr>
+          <w:lang w:val="es-ES_tradnl"/>
+        </w:rPr>
+        <w:t xml:space="preserve">Problema detectado </w:t>
+      </w:r>
+      <w:r>
+        <w:rPr>
+          <w:lang w:val="es-ES_tradnl"/>
+        </w:rPr>
+        <w:t>6</w:t>
+      </w:r>
+    </w:p>
+    <w:p>
+      <w:pPr>
+        <w:pStyle w:val="MTemaNormal"/>
+        <w:rPr>
+          <w:lang w:val="es-ES_tradnl"/>
+        </w:rPr>
+      </w:pPr>
+      <w:r>
+        <w:rPr>
+          <w:lang w:val="es-ES_tradnl"/>
+        </w:rPr>
+        <w:t>El punto 4</w:t>
+      </w:r>
+      <w:r>
+        <w:rPr>
+          <w:lang w:val="es-ES_tradnl"/>
+        </w:rPr>
+        <w:t xml:space="preserve"> </w:t>
+      </w:r>
+      <w:r>
+        <w:rPr>
+          <w:lang w:val="es-ES_tradnl"/>
+        </w:rPr>
+        <w:t>se encuentra</w:t>
+      </w:r>
+      <w:r>
+        <w:rPr>
+          <w:lang w:val="es-ES_tradnl"/>
+        </w:rPr>
+        <w:t xml:space="preserve"> incompleto.</w:t>
+      </w:r>
+    </w:p>
+    <w:p>
+      <w:pPr>
+        <w:pStyle w:val="Tema4"/>
+        <w:rPr>
+          <w:lang w:val="es-ES_tradnl"/>
+        </w:rPr>
+      </w:pPr>
+      <w:r>
+        <w:rPr>
+          <w:lang w:val="es-ES_tradnl"/>
+        </w:rPr>
+        <w:t>Sugerencia de corrección</w:t>
+      </w:r>
+    </w:p>
+    <w:p>
+      <w:pPr>
+        <w:pStyle w:val="MTemaNormal"/>
+        <w:rPr>
+          <w:lang w:val="es-ES_tradnl"/>
+        </w:rPr>
+      </w:pPr>
+      <w:r>
+        <w:rPr>
+          <w:lang w:val="es-ES_tradnl"/>
+        </w:rPr>
+        <w:t>Completar este punto, agregar los correspondientes diagramas.</w:t>
+      </w:r>
+    </w:p>
+    <w:p>
+      <w:pPr>
+        <w:pStyle w:val="MTema3"/>
+        <w:rPr>
+          <w:lang w:val="es-ES_tradnl"/>
+        </w:rPr>
+      </w:pPr>
+      <w:r>
+        <w:rPr>
+          <w:lang w:val="es-ES_tradnl"/>
+        </w:rPr>
+        <w:t xml:space="preserve">Problema detectado </w:t>
+      </w:r>
+      <w:r>
+        <w:rPr>
+          <w:lang w:val="es-ES_tradnl"/>
+        </w:rPr>
+        <w:t>7</w:t>
+      </w:r>
+    </w:p>
+    <w:p>
+      <w:pPr>
+        <w:pStyle w:val="MTemaNormal"/>
+        <w:rPr>
+          <w:lang w:val="es-ES_tradnl"/>
+        </w:rPr>
+      </w:pPr>
+      <w:r>
+        <w:rPr>
+          <w:lang w:val="es-ES_tradnl"/>
+        </w:rPr>
+        <w:t xml:space="preserve">El punto </w:t>
+      </w:r>
+      <w:r>
+        <w:rPr>
+          <w:lang w:val="es-ES_tradnl"/>
+        </w:rPr>
+        <w:t>5</w:t>
+      </w:r>
+      <w:r>
+        <w:rPr>
+          <w:lang w:val="es-ES_tradnl"/>
+        </w:rPr>
+        <w:t xml:space="preserve"> </w:t>
+      </w:r>
+      <w:r>
+        <w:rPr>
+          <w:lang w:val="es-ES_tradnl"/>
+        </w:rPr>
+        <w:t xml:space="preserve">se encuentra </w:t>
+      </w:r>
+      <w:r>
+        <w:rPr>
+          <w:lang w:val="es-ES_tradnl"/>
+        </w:rPr>
+        <w:t>incompleto.</w:t>
+      </w:r>
+    </w:p>
+    <w:p>
+      <w:pPr>
+        <w:pStyle w:val="Tema4"/>
+        <w:rPr>
+          <w:lang w:val="es-ES_tradnl"/>
+        </w:rPr>
+      </w:pPr>
+      <w:r>
+        <w:rPr>
+          <w:lang w:val="es-ES_tradnl"/>
+        </w:rPr>
+        <w:t>Sugerencia de corrección</w:t>
+      </w:r>
+    </w:p>
+    <w:p>
+      <w:pPr>
+        <w:pStyle w:val="MTemaNormal"/>
+        <w:rPr>
+          <w:lang w:val="es-ES_tradnl"/>
+        </w:rPr>
+      </w:pPr>
+      <w:r>
+        <w:rPr>
+          <w:lang w:val="es-ES_tradnl"/>
+        </w:rPr>
+        <w:t>Completar este punto, agregar los correspondientes diagramas.</w:t>
+      </w:r>
+    </w:p>
+    <w:p>
+      <w:pPr>
+        <w:pStyle w:val="MTema3"/>
+        <w:rPr>
+          <w:lang w:val="es-ES_tradnl"/>
+        </w:rPr>
+      </w:pPr>
+      <w:r>
+        <w:rPr>
+          <w:lang w:val="es-ES_tradnl"/>
+        </w:rPr>
+        <w:t xml:space="preserve">Problema detectado </w:t>
+      </w:r>
+      <w:r>
+        <w:rPr>
+          <w:lang w:val="es-ES_tradnl"/>
+        </w:rPr>
+        <w:t>8</w:t>
+      </w:r>
+    </w:p>
+    <w:p>
+      <w:pPr>
+        <w:pStyle w:val="MTemaNormal"/>
+        <w:rPr>
+          <w:lang w:val="es-ES_tradnl"/>
+        </w:rPr>
+      </w:pPr>
+      <w:r>
+        <w:rPr>
+          <w:lang w:val="es-ES_tradnl"/>
+        </w:rPr>
+        <w:t>El punto 6 se encuentra incompleto.</w:t>
+      </w:r>
+    </w:p>
+    <w:p>
+      <w:pPr>
+        <w:pStyle w:val="Tema4"/>
+        <w:rPr>
+          <w:lang w:val="es-ES_tradnl"/>
+        </w:rPr>
+      </w:pPr>
+      <w:r>
+        <w:rPr>
+          <w:lang w:val="es-ES_tradnl"/>
+        </w:rPr>
+        <w:t>Sugerencia de corrección</w:t>
+      </w:r>
+    </w:p>
+    <w:p>
+      <w:pPr>
+        <w:pStyle w:val="MTemaNormal"/>
+        <w:rPr>
+          <w:lang w:val="es-ES_tradnl"/>
+        </w:rPr>
+      </w:pPr>
+      <w:r>
+        <w:rPr>
+          <w:lang w:val="es-ES_tradnl"/>
+        </w:rPr>
+        <w:t>Completar este punto, agregar los correspondientes diagramas.</w:t>
+      </w:r>
+    </w:p>
+    <w:p>
+      <w:pPr>
+        <w:pStyle w:val="MTema3"/>
+        <w:rPr>
+          <w:lang w:val="es-ES_tradnl"/>
+        </w:rPr>
+      </w:pPr>
+      <w:r>
+        <w:rPr>
+          <w:lang w:val="es-ES_tradnl"/>
+        </w:rPr>
+        <w:t xml:space="preserve">Problema detectado </w:t>
+      </w:r>
+      <w:r>
+        <w:rPr>
+          <w:lang w:val="es-ES_tradnl"/>
+        </w:rPr>
+        <w:t>9</w:t>
+      </w:r>
+    </w:p>
+    <w:p>
+      <w:pPr>
+        <w:pStyle w:val="MTemaNormal"/>
+        <w:rPr>
+          <w:lang w:val="es-ES_tradnl"/>
+        </w:rPr>
+      </w:pPr>
+      <w:r>
+        <w:rPr>
+          <w:lang w:val="es-ES_tradnl"/>
+        </w:rPr>
+        <w:t>En el diagrama de Distribución</w:t>
+      </w:r>
+      <w:r>
+        <w:rPr>
+          <w:lang w:val="es-ES_tradnl"/>
+        </w:rPr>
+        <w:t xml:space="preserve"> (punto 7.1)</w:t>
+      </w:r>
+      <w:r>
+        <w:rPr>
+          <w:lang w:val="es-ES_tradnl"/>
+        </w:rPr>
+        <w:t xml:space="preserve"> </w:t>
+      </w:r>
+      <w:r>
+        <w:rPr>
+          <w:lang w:val="es-ES_tradnl"/>
+        </w:rPr>
+        <w:t>“DataBase” aparece fuera del “Servidor Azure”</w:t>
+      </w:r>
+      <w:r>
+        <w:rPr>
+          <w:lang w:val="es-ES_tradnl"/>
+        </w:rPr>
+        <w:t>.</w:t>
+      </w:r>
+      <w:r>
+        <w:rPr>
+          <w:lang w:val="es-ES_tradnl"/>
+        </w:rPr>
+        <w:t xml:space="preserve"> </w:t>
+      </w:r>
+    </w:p>
+    <w:p>
+      <w:pPr>
+        <w:pStyle w:val="Tema4"/>
+        <w:rPr>
+          <w:lang w:val="es-ES_tradnl"/>
+        </w:rPr>
+      </w:pPr>
+      <w:r>
+        <w:rPr>
+          <w:lang w:val="es-ES_tradnl"/>
+        </w:rPr>
+        <w:t>Sugerencia de corrección</w:t>
+      </w:r>
+    </w:p>
+    <w:p>
+      <w:pPr>
+        <w:pStyle w:val="MTemaNormal"/>
+        <w:rPr>
+          <w:lang w:val="es-ES_tradnl"/>
+        </w:rPr>
+      </w:pPr>
+      <w:r>
+        <w:rPr>
+          <w:lang w:val="es-ES_tradnl"/>
+        </w:rPr>
+        <w:t>Incorporar a “DataBase” dentro del “Servidor Azure”</w:t>
+      </w:r>
+      <w:r>
+        <w:rPr>
+          <w:lang w:val="es-ES_tradnl"/>
+        </w:rPr>
+        <w:t>.</w:t>
+      </w:r>
+    </w:p>
+    <w:p>
+      <w:pPr>
+        <w:rPr>
+          <w:rFonts w:ascii="Verdana" w:hAnsi="Verdana" w:cs="Arial"/>
+          <w:b/>
+          <w:bCs/>
+          <w:lang w:val="es-ES_tradnl"/>
+        </w:rPr>
+      </w:pPr>
+      <w:r>
+        <w:rPr>
           <w:lang w:val="es-ES_tradnl"/>
         </w:rPr>
         <w:br w:type="page"/>
@@ -6848,14 +7346,14 @@
 
 <file path=word/endnotes.xml><?xml version="1.0" encoding="utf-8"?>
 <w:endnotes xmlns:ve="http://schemas.openxmlformats.org/markup-compatibility/2006" xmlns:o="urn:schemas-microsoft-com:office:office" xmlns:r="http://schemas.openxmlformats.org/officeDocument/2006/relationships" xmlns:m="http://schemas.openxmlformats.org/officeDocument/2006/math" xmlns:v="urn:schemas-microsoft-com:vml" xmlns:wp="http://schemas.openxmlformats.org/drawingml/2006/wordprocessingDrawing" xmlns:w10="urn:schemas-microsoft-com:office:word" xmlns:w="http://schemas.openxmlformats.org/wordprocessingml/2006/main" xmlns:wne="http://schemas.microsoft.com/office/word/2006/wordml">
-  <w:endnote w:type="separator" w:id="-1">
+  <w:endnote w:type="separator" w:id="0">
     <w:p>
       <w:r>
         <w:separator/>
       </w:r>
     </w:p>
   </w:endnote>
-  <w:endnote w:type="continuationSeparator" w:id="0">
+  <w:endnote w:type="continuationSeparator" w:id="1">
     <w:p>
       <w:r>
         <w:continuationSeparator/>
@@ -6907,7 +7405,7 @@
         <w:rStyle w:val="Nmerodepgina"/>
         <w:noProof/>
       </w:rPr>
-      <w:t>4</w:t>
+      <w:t>3</w:t>
     </w:r>
     <w:r>
       <w:rPr>
@@ -6944,7 +7442,7 @@
         <w:rStyle w:val="Nmerodepgina"/>
         <w:noProof/>
       </w:rPr>
-      <w:t>6</w:t>
+      <w:t>7</w:t>
     </w:r>
     <w:r>
       <w:rPr>
@@ -6958,14 +7456,14 @@
 
 <file path=word/footnotes.xml><?xml version="1.0" encoding="utf-8"?>
 <w:footnotes xmlns:ve="http://schemas.openxmlformats.org/markup-compatibility/2006" xmlns:o="urn:schemas-microsoft-com:office:office" xmlns:r="http://schemas.openxmlformats.org/officeDocument/2006/relationships" xmlns:m="http://schemas.openxmlformats.org/officeDocument/2006/math" xmlns:v="urn:schemas-microsoft-com:vml" xmlns:wp="http://schemas.openxmlformats.org/drawingml/2006/wordprocessingDrawing" xmlns:w10="urn:schemas-microsoft-com:office:word" xmlns:w="http://schemas.openxmlformats.org/wordprocessingml/2006/main" xmlns:wne="http://schemas.microsoft.com/office/word/2006/wordml">
-  <w:footnote w:type="separator" w:id="-1">
+  <w:footnote w:type="separator" w:id="0">
     <w:p>
       <w:r>
         <w:separator/>
       </w:r>
     </w:p>
   </w:footnote>
-  <w:footnote w:type="continuationSeparator" w:id="0">
+  <w:footnote w:type="continuationSeparator" w:id="1">
     <w:p>
       <w:r>
         <w:continuationSeparator/>
